--- a/法令ファイル/文部科学省・農林水産省・国土交通省関係地域における歴史的風致の維持及び向上に関する法律施行規則/文部科学省・農林水産省・国土交通省関係地域における歴史的風致の維持及び向上に関する法律施行規則（平成二十年文部科学省・農林水産省・国土交通省令第一号）.docx
+++ b/法令ファイル/文部科学省・農林水産省・国土交通省関係地域における歴史的風致の維持及び向上に関する法律施行規則/文部科学省・農林水産省・国土交通省関係地域における歴史的風致の維持及び向上に関する法律施行規則（平成二十年文部科学省・農林水産省・国土交通省令第一号）.docx
@@ -27,69 +27,45 @@
     </w:p>
     <w:p>
       <w:pPr>
-        <w:pStyle w:val="Heading6"/>
+        <w:pStyle w:val="ListBullet"/>
         <w:ind w:left="880"/>
       </w:pPr>
       <w:r>
         <w:t>一</w:t>
-      </w:r>
-    </w:p>
-    <w:p>
-      <w:pPr>
-        <w:ind w:left="880"/>
-      </w:pPr>
-      <w:r>
+        <w:br/>
         <w:t>歴史的風致維持向上計画の名称</w:t>
       </w:r>
     </w:p>
     <w:p>
       <w:pPr>
-        <w:pStyle w:val="Heading6"/>
+        <w:pStyle w:val="ListBullet"/>
         <w:ind w:left="880"/>
       </w:pPr>
       <w:r>
         <w:t>二</w:t>
-      </w:r>
-    </w:p>
-    <w:p>
-      <w:pPr>
-        <w:ind w:left="880"/>
-      </w:pPr>
-      <w:r>
+        <w:br/>
         <w:t>重点区域の名称</w:t>
       </w:r>
     </w:p>
     <w:p>
       <w:pPr>
-        <w:pStyle w:val="Heading6"/>
+        <w:pStyle w:val="ListBullet"/>
         <w:ind w:left="880"/>
       </w:pPr>
       <w:r>
         <w:t>三</w:t>
-      </w:r>
-    </w:p>
-    <w:p>
-      <w:pPr>
-        <w:ind w:left="880"/>
-      </w:pPr>
-      <w:r>
+        <w:br/>
         <w:t>重点区域の面積</w:t>
       </w:r>
     </w:p>
     <w:p>
       <w:pPr>
-        <w:pStyle w:val="Heading6"/>
+        <w:pStyle w:val="ListBullet"/>
         <w:ind w:left="880"/>
       </w:pPr>
       <w:r>
         <w:t>四</w:t>
-      </w:r>
-    </w:p>
-    <w:p>
-      <w:pPr>
-        <w:ind w:left="880"/>
-      </w:pPr>
-      <w:r>
+        <w:br/>
         <w:t>その他主務大臣が必要と認める事項</w:t>
       </w:r>
     </w:p>
@@ -108,35 +84,23 @@
     </w:p>
     <w:p>
       <w:pPr>
-        <w:pStyle w:val="Heading6"/>
+        <w:pStyle w:val="ListBullet"/>
         <w:ind w:left="880"/>
       </w:pPr>
       <w:r>
         <w:t>一</w:t>
-      </w:r>
-    </w:p>
-    <w:p>
-      <w:pPr>
-        <w:ind w:left="880"/>
-      </w:pPr>
-      <w:r>
+        <w:br/>
         <w:t>地域の名称の変更又は地番の変更に伴う重点区域の範囲の変更</w:t>
       </w:r>
     </w:p>
     <w:p>
       <w:pPr>
-        <w:pStyle w:val="Heading6"/>
+        <w:pStyle w:val="ListBullet"/>
         <w:ind w:left="880"/>
       </w:pPr>
       <w:r>
         <w:t>二</w:t>
-      </w:r>
-    </w:p>
-    <w:p>
-      <w:pPr>
-        <w:ind w:left="880"/>
-      </w:pPr>
-      <w:r>
+        <w:br/>
         <w:t>前号に掲げるもののほか、歴史的風致維持向上計画の実施に支障がないと主務大臣が認める変更</w:t>
       </w:r>
     </w:p>
@@ -178,7 +142,7 @@
     </w:pPr>
     <w:r>
       <w:tab/>
-      <w:t>WeGov v0.1 - FTS141</w:t>
+      <w:t>WeGov v0.2 - FTS141</w:t>
     </w:r>
   </w:p>
 </w:ftr>
